--- a/media/R4444/form_template/products/测试说明.docx
+++ b/media/R4444/form_template/products/测试说明.docx
@@ -461,13 +461,6 @@
         <w:autoSpaceDN w:val="0"/>
         <w:textAlignment w:val="bottom"/>
       </w:pPr>
-    </w:p>
-    <w:p>
-      <w:pPr>
-        <w:autoSpaceDE w:val="0"/>
-        <w:autoSpaceDN w:val="0"/>
-        <w:textAlignment w:val="bottom"/>
-      </w:pPr>
       <w:r>
         <w:rPr>
           <w:rFonts w:hint="eastAsia"/>
@@ -477,6 +470,22 @@
       <w:r>
         <w:t>%p endif %}</w:t>
       </w:r>
+    </w:p>
+    <w:p>
+      <w:pPr>
+        <w:autoSpaceDE w:val="0"/>
+        <w:autoSpaceDN w:val="0"/>
+        <w:jc w:val="center"/>
+        <w:textAlignment w:val="bottom"/>
+      </w:pPr>
+    </w:p>
+    <w:p>
+      <w:pPr>
+        <w:autoSpaceDE w:val="0"/>
+        <w:autoSpaceDN w:val="0"/>
+        <w:jc w:val="center"/>
+        <w:textAlignment w:val="bottom"/>
+      </w:pPr>
     </w:p>
     <w:p>
       <w:pPr>
@@ -791,54 +800,11 @@
       </w:pPr>
       <w:r>
         <w:rPr>
-          <w:rFonts w:eastAsia="黑体"/>
-          <w:color w:val="5B9BD5"/>
+          <w:rFonts w:eastAsia="黑体" w:hint="eastAsia"/>
           <w:sz w:val="32"/>
           <w:szCs w:val="32"/>
         </w:rPr>
-        <w:t>2022</w:t>
-      </w:r>
-      <w:r>
-        <w:rPr>
-          <w:rFonts w:eastAsia="黑体"/>
-          <w:sz w:val="32"/>
-          <w:szCs w:val="32"/>
-        </w:rPr>
-        <w:t>年</w:t>
-      </w:r>
-      <w:r>
-        <w:rPr>
-          <w:rFonts w:eastAsia="黑体"/>
-          <w:color w:val="5B9BD5"/>
-          <w:sz w:val="32"/>
-          <w:szCs w:val="32"/>
-        </w:rPr>
-        <w:t>3</w:t>
-      </w:r>
-      <w:r>
-        <w:rPr>
-          <w:rFonts w:eastAsia="黑体"/>
-          <w:sz w:val="32"/>
-          <w:szCs w:val="32"/>
-        </w:rPr>
-        <w:t>月</w:t>
-      </w:r>
-      <w:r>
-        <w:rPr>
-          <w:rFonts w:eastAsia="黑体"/>
-          <w:color w:val="5B9BD5"/>
-          <w:sz w:val="32"/>
-          <w:szCs w:val="32"/>
-        </w:rPr>
-        <w:t>31</w:t>
-      </w:r>
-      <w:r>
-        <w:rPr>
-          <w:rFonts w:eastAsia="黑体"/>
-          <w:sz w:val="32"/>
-          <w:szCs w:val="32"/>
-        </w:rPr>
-        <w:t>日</w:t>
+        <w:t>{{cover_time}}</w:t>
       </w:r>
     </w:p>
     <w:p>
@@ -1354,7 +1320,7 @@
           <w:szCs w:val="44"/>
           <w:u w:val="single"/>
         </w:rPr>
-        <w:t>XXXXX</w:t>
+        <w:t>{{preparation_time}}</w:t>
       </w:r>
     </w:p>
     <w:p>
@@ -1634,7 +1600,7 @@
           <w:szCs w:val="44"/>
           <w:u w:val="single"/>
         </w:rPr>
-        <w:t>XXXXX</w:t>
+        <w:t>{{inspect_time}}</w:t>
       </w:r>
     </w:p>
     <w:p>
@@ -1876,7 +1842,7 @@
           <w:szCs w:val="44"/>
           <w:u w:val="single"/>
         </w:rPr>
-        <w:t>XXXXX</w:t>
+        <w:t>{{auditing_time}}</w:t>
       </w:r>
     </w:p>
     <w:p>
@@ -2218,7 +2184,7 @@
           <w:szCs w:val="44"/>
           <w:u w:val="single"/>
         </w:rPr>
-        <w:t>XXXXX</w:t>
+        <w:t>{{ratify_time}}</w:t>
       </w:r>
     </w:p>
     <w:p>
@@ -2481,7 +2447,17 @@
             </w:tcBorders>
             <w:vAlign w:val="center"/>
           </w:tcPr>
-          <w:p/>
+          <w:p>
+            <w:pPr>
+              <w:jc w:val="center"/>
+            </w:pPr>
+            <w:r>
+              <w:rPr>
+                <w:rFonts w:hint="eastAsia"/>
+              </w:rPr>
+              <w:t>{{create_doc_time}}</w:t>
+            </w:r>
+          </w:p>
         </w:tc>
         <w:tc>
           <w:tcPr>
@@ -2494,7 +2470,17 @@
             </w:tcBorders>
             <w:vAlign w:val="center"/>
           </w:tcPr>
-          <w:p/>
+          <w:p>
+            <w:pPr>
+              <w:jc w:val="center"/>
+            </w:pPr>
+            <w:r>
+              <w:rPr>
+                <w:rFonts w:hint="eastAsia"/>
+              </w:rPr>
+              <w:t>创建文档</w:t>
+            </w:r>
+          </w:p>
         </w:tc>
         <w:tc>
           <w:tcPr>
@@ -2507,7 +2493,17 @@
             </w:tcBorders>
             <w:vAlign w:val="center"/>
           </w:tcPr>
-          <w:p/>
+          <w:p>
+            <w:pPr>
+              <w:jc w:val="center"/>
+            </w:pPr>
+            <w:r>
+              <w:rPr>
+                <w:rFonts w:hint="eastAsia"/>
+              </w:rPr>
+              <w:t>/</w:t>
+            </w:r>
+          </w:p>
         </w:tc>
         <w:tc>
           <w:tcPr>
@@ -2581,6 +2577,13 @@
                 <w:szCs w:val="21"/>
               </w:rPr>
             </w:pPr>
+            <w:r>
+              <w:rPr>
+                <w:rFonts w:hint="eastAsia"/>
+                <w:szCs w:val="21"/>
+              </w:rPr>
+              <w:t>{{doc_v1_time}}</w:t>
+            </w:r>
           </w:p>
         </w:tc>
         <w:tc>
@@ -2596,11 +2599,25 @@
           </w:tcPr>
           <w:p>
             <w:pPr>
-              <w:jc w:val="center"/>
+              <w:jc w:val="left"/>
               <w:rPr>
                 <w:szCs w:val="21"/>
               </w:rPr>
             </w:pPr>
+            <w:r>
+              <w:rPr>
+                <w:rFonts w:hint="eastAsia"/>
+                <w:szCs w:val="21"/>
+              </w:rPr>
+              <w:t>1</w:t>
+            </w:r>
+            <w:r>
+              <w:rPr>
+                <w:rFonts w:hint="eastAsia"/>
+                <w:szCs w:val="21"/>
+              </w:rPr>
+              <w:t>、修改被测软件基本信息</w:t>
+            </w:r>
           </w:p>
         </w:tc>
         <w:tc>
@@ -2616,11 +2633,39 @@
           </w:tcPr>
           <w:p>
             <w:pPr>
-              <w:jc w:val="center"/>
+              <w:jc w:val="left"/>
               <w:rPr>
                 <w:szCs w:val="21"/>
               </w:rPr>
             </w:pPr>
+            <w:r>
+              <w:rPr>
+                <w:rFonts w:hint="eastAsia"/>
+                <w:szCs w:val="21"/>
+              </w:rPr>
+              <w:t>1</w:t>
+            </w:r>
+            <w:r>
+              <w:rPr>
+                <w:rFonts w:hint="eastAsia"/>
+                <w:szCs w:val="21"/>
+              </w:rPr>
+              <w:t>、第</w:t>
+            </w:r>
+            <w:r>
+              <w:rPr>
+                <w:rFonts w:hint="eastAsia"/>
+                <w:szCs w:val="21"/>
+              </w:rPr>
+              <w:t>1.2.4</w:t>
+            </w:r>
+            <w:r>
+              <w:rPr>
+                <w:rFonts w:hint="eastAsia"/>
+                <w:szCs w:val="21"/>
+              </w:rPr>
+              <w:t>章节</w:t>
+            </w:r>
           </w:p>
         </w:tc>
         <w:tc>
@@ -9413,12 +9458,12 @@
       </w:r>
       <w:bookmarkEnd w:id="69"/>
     </w:p>
-    <w:bookmarkStart w:id="70" w:name="_Toc159521080" w:displacedByCustomXml="next"/>
-    <w:bookmarkStart w:id="71" w:name="_Toc70607051" w:displacedByCustomXml="next"/>
-    <w:bookmarkStart w:id="72" w:name="_Toc70671864" w:displacedByCustomXml="next"/>
-    <w:bookmarkStart w:id="73" w:name="_Toc91752365" w:displacedByCustomXml="next"/>
-    <w:bookmarkStart w:id="74" w:name="_Toc91752513" w:displacedByCustomXml="next"/>
-    <w:bookmarkStart w:id="75" w:name="_Toc161146558" w:displacedByCustomXml="next"/>
+    <w:bookmarkStart w:id="70" w:name="_Toc161146558" w:displacedByCustomXml="next"/>
+    <w:bookmarkStart w:id="71" w:name="_Toc91752513" w:displacedByCustomXml="next"/>
+    <w:bookmarkStart w:id="72" w:name="_Toc91752365" w:displacedByCustomXml="next"/>
+    <w:bookmarkStart w:id="73" w:name="_Toc70671864" w:displacedByCustomXml="next"/>
+    <w:bookmarkStart w:id="74" w:name="_Toc70607051" w:displacedByCustomXml="next"/>
+    <w:bookmarkStart w:id="75" w:name="_Toc159521080" w:displacedByCustomXml="next"/>
     <w:sdt>
       <w:sdtPr>
         <w:rPr>
@@ -9456,7 +9501,7 @@
             </w:rPr>
             <w:t>标准类引用</w:t>
           </w:r>
-          <w:bookmarkEnd w:id="71"/>
+          <w:bookmarkEnd w:id="74"/>
           <w:r>
             <w:rPr>
               <w:sz w:val="24"/>
@@ -9465,9 +9510,9 @@
             <w:t>文档</w:t>
           </w:r>
           <w:bookmarkEnd w:id="75"/>
-          <w:bookmarkEnd w:id="74"/>
           <w:bookmarkEnd w:id="73"/>
           <w:bookmarkEnd w:id="72"/>
+          <w:bookmarkEnd w:id="71"/>
           <w:bookmarkEnd w:id="70"/>
         </w:p>
         <w:p>
@@ -10391,12 +10436,12 @@
       </w:sdtContent>
     </w:sdt>
     <w:p/>
-    <w:bookmarkStart w:id="77" w:name="_Toc159521081" w:displacedByCustomXml="next"/>
-    <w:bookmarkStart w:id="78" w:name="_Toc70607052" w:displacedByCustomXml="next"/>
-    <w:bookmarkStart w:id="79" w:name="_Toc70671865" w:displacedByCustomXml="next"/>
-    <w:bookmarkStart w:id="80" w:name="_Toc91752366" w:displacedByCustomXml="next"/>
-    <w:bookmarkStart w:id="81" w:name="_Toc91752514" w:displacedByCustomXml="next"/>
-    <w:bookmarkStart w:id="82" w:name="_Toc161146559" w:displacedByCustomXml="next"/>
+    <w:bookmarkStart w:id="77" w:name="_Toc161146559" w:displacedByCustomXml="next"/>
+    <w:bookmarkStart w:id="78" w:name="_Toc91752514" w:displacedByCustomXml="next"/>
+    <w:bookmarkStart w:id="79" w:name="_Toc91752366" w:displacedByCustomXml="next"/>
+    <w:bookmarkStart w:id="80" w:name="_Toc70671865" w:displacedByCustomXml="next"/>
+    <w:bookmarkStart w:id="81" w:name="_Toc70607052" w:displacedByCustomXml="next"/>
+    <w:bookmarkStart w:id="82" w:name="_Toc159521081" w:displacedByCustomXml="next"/>
     <w:sdt>
       <w:sdtPr>
         <w:rPr>
@@ -10433,7 +10478,7 @@
             </w:rPr>
             <w:t>技术类引用文</w:t>
           </w:r>
-          <w:bookmarkEnd w:id="78"/>
+          <w:bookmarkEnd w:id="81"/>
           <w:r>
             <w:rPr>
               <w:sz w:val="24"/>
@@ -10442,9 +10487,9 @@
             <w:t>档</w:t>
           </w:r>
           <w:bookmarkEnd w:id="82"/>
-          <w:bookmarkEnd w:id="81"/>
           <w:bookmarkEnd w:id="80"/>
           <w:bookmarkEnd w:id="79"/>
+          <w:bookmarkEnd w:id="78"/>
           <w:bookmarkEnd w:id="77"/>
         </w:p>
         <w:p>
@@ -11352,8 +11397,8 @@
       <w:bookmarkEnd w:id="83"/>
       <w:bookmarkEnd w:id="84"/>
     </w:p>
-    <w:bookmarkStart w:id="85" w:name="_Toc159521093" w:displacedByCustomXml="next"/>
-    <w:bookmarkStart w:id="86" w:name="_Toc161146561" w:displacedByCustomXml="next"/>
+    <w:bookmarkStart w:id="85" w:name="_Toc161146561" w:displacedByCustomXml="next"/>
+    <w:bookmarkStart w:id="86" w:name="_Toc159521093" w:displacedByCustomXml="next"/>
     <w:sdt>
       <w:sdtPr>
         <w:rPr>
@@ -48429,16 +48474,20 @@
     <w:rsid w:val="00324CD4"/>
     <w:rsid w:val="003B2224"/>
     <w:rsid w:val="00471569"/>
+    <w:rsid w:val="004973AC"/>
     <w:rsid w:val="004B0AF7"/>
     <w:rsid w:val="004B52D1"/>
+    <w:rsid w:val="004F15ED"/>
     <w:rsid w:val="005B1167"/>
     <w:rsid w:val="006704F3"/>
     <w:rsid w:val="006A2BCD"/>
     <w:rsid w:val="00794253"/>
+    <w:rsid w:val="007B0F2A"/>
     <w:rsid w:val="008E0A63"/>
     <w:rsid w:val="009D03CA"/>
     <w:rsid w:val="00A24FA6"/>
     <w:rsid w:val="00A7656C"/>
+    <w:rsid w:val="00AC21E2"/>
     <w:rsid w:val="00AC445D"/>
     <w:rsid w:val="00B20448"/>
     <w:rsid w:val="00B926A3"/>
@@ -48452,7 +48501,9 @@
     <w:rsid w:val="00E74EB3"/>
     <w:rsid w:val="00E76D17"/>
     <w:rsid w:val="00ED3111"/>
+    <w:rsid w:val="00F110F3"/>
     <w:rsid w:val="00F863A9"/>
+    <w:rsid w:val="00FB2D8E"/>
   </w:rsids>
   <m:mathPr>
     <m:mathFont m:val="Cambria Math"/>
